--- a/++Templated Entries/LAURA ONLY ACCESS COMPLETED/LITERATURE/TERAYAMA, Shuji (Smith) JG.docx
+++ b/++Templated Entries/LAURA ONLY ACCESS COMPLETED/LITERATURE/TERAYAMA, Shuji (Smith) JG.docx
@@ -66,6 +66,7 @@
               <w:listItem w:displayText="Prof." w:value="Prof."/>
             </w:dropDownList>
           </w:sdtPr>
+          <w:sdtEndPr/>
           <w:sdtContent>
             <w:tc>
               <w:tcPr>
@@ -101,6 +102,7 @@
             </w:placeholder>
             <w:text/>
           </w:sdtPr>
+          <w:sdtEndPr/>
           <w:sdtContent>
             <w:tc>
               <w:tcPr>
@@ -124,6 +126,7 @@
             </w:placeholder>
             <w:text/>
           </w:sdtPr>
+          <w:sdtEndPr/>
           <w:sdtContent>
             <w:tc>
               <w:tcPr>
@@ -147,6 +150,7 @@
             </w:placeholder>
             <w:text/>
           </w:sdtPr>
+          <w:sdtEndPr/>
           <w:sdtContent>
             <w:tc>
               <w:tcPr>
@@ -196,6 +200,7 @@
             </w:placeholder>
             <w:showingPlcHdr/>
           </w:sdtPr>
+          <w:sdtEndPr/>
           <w:sdtContent>
             <w:tc>
               <w:tcPr>
@@ -237,6 +242,7 @@
         <w:sdt>
           <w:sdtPr>
             <w:rPr>
+              <w:rFonts w:ascii="Calibri" w:hAnsi="Calibri"/>
               <w:lang w:val="en-US"/>
             </w:rPr>
             <w:alias w:val="Affiliation"/>
@@ -254,11 +260,23 @@
                 <w:gridSpan w:val="4"/>
               </w:tcPr>
               <w:p>
-                <w:r>
-                  <w:rPr>
-                    <w:lang w:val="en-US"/>
-                  </w:rPr>
-                  <w:t>California State University</w:t>
+                <w:proofErr w:type="spellStart"/>
+                <w:r>
+                  <w:rPr>
+                    <w:rFonts w:ascii="Calibri" w:hAnsi="Calibri" w:cs="Courier"/>
+                    <w:color w:val="000000"/>
+                    <w:lang w:val="en-CA"/>
+                  </w:rPr>
+                  <w:t>Josai</w:t>
+                </w:r>
+                <w:proofErr w:type="spellEnd"/>
+                <w:r>
+                  <w:rPr>
+                    <w:rFonts w:ascii="Calibri" w:hAnsi="Calibri" w:cs="Courier"/>
+                    <w:color w:val="000000"/>
+                    <w:lang w:val="en-CA"/>
+                  </w:rPr>
+                  <w:t xml:space="preserve"> International University</w:t>
                 </w:r>
               </w:p>
             </w:tc>
@@ -326,6 +344,7 @@
             </w:placeholder>
             <w:text/>
           </w:sdtPr>
+          <w:sdtEndPr/>
           <w:sdtContent>
             <w:tc>
               <w:tcPr>
@@ -403,6 +422,7 @@
             </w:placeholder>
             <w:showingPlcHdr/>
           </w:sdtPr>
+          <w:sdtEndPr/>
           <w:sdtContent>
             <w:tc>
               <w:tcPr>
@@ -450,6 +470,7 @@
               <w:docPart w:val="CA26BF041A8A4EB8A252F8791FD8431D"/>
             </w:placeholder>
           </w:sdtPr>
+          <w:sdtEndPr/>
           <w:sdtContent>
             <w:tc>
               <w:tcPr>
@@ -958,6 +979,7 @@
               <w:docPart w:val="059EEE1023CA4455BC12F45A77AC4160"/>
             </w:placeholder>
           </w:sdtPr>
+          <w:sdtEndPr/>
           <w:sdtContent>
             <w:tc>
               <w:tcPr>
@@ -976,6 +998,7 @@
                     <w:docPart w:val="950BC5CBBCE53B489CE085279AB92AF3"/>
                   </w:placeholder>
                 </w:sdtPr>
+                <w:sdtEndPr/>
                 <w:sdtContent>
                   <w:p>
                     <w:proofErr w:type="spellStart"/>
@@ -1459,10 +1482,7 @@
                   </w:p>
                 </w:sdtContent>
               </w:sdt>
-              <w:p>
-                <w:bookmarkStart w:id="0" w:name="_GoBack"/>
-                <w:bookmarkEnd w:id="0"/>
-              </w:p>
+              <w:p/>
               <w:p>
                 <w:pPr>
                   <w:pStyle w:val="Heading1"/>
@@ -1726,6 +1746,7 @@
                 <w:docPart w:val="9CFE9E4CFB7B4EB9A932ACA6E67E8638"/>
               </w:placeholder>
             </w:sdtPr>
+            <w:sdtEndPr/>
             <w:sdtContent>
               <w:p>
                 <w:sdt>
@@ -1733,6 +1754,7 @@
                     <w:id w:val="-1938281968"/>
                     <w:citation/>
                   </w:sdtPr>
+                  <w:sdtEndPr/>
                   <w:sdtContent>
                     <w:r>
                       <w:fldChar w:fldCharType="begin"/>
@@ -1766,6 +1788,7 @@
                     <w:id w:val="-76221839"/>
                     <w:citation/>
                   </w:sdtPr>
+                  <w:sdtEndPr/>
                   <w:sdtContent>
                     <w:r>
                       <w:fldChar w:fldCharType="begin"/>
@@ -1799,6 +1822,7 @@
                     <w:id w:val="-795518332"/>
                     <w:citation/>
                   </w:sdtPr>
+                  <w:sdtEndPr/>
                   <w:sdtContent>
                     <w:r>
                       <w:fldChar w:fldCharType="begin"/>
@@ -1832,6 +1856,7 @@
                     <w:id w:val="-1322109747"/>
                     <w:citation/>
                   </w:sdtPr>
+                  <w:sdtEndPr/>
                   <w:sdtContent>
                     <w:r>
                       <w:fldChar w:fldCharType="begin"/>
@@ -3856,6 +3881,13 @@
     <w:pitch w:val="variable"/>
     <w:sig w:usb0="E1002AFF" w:usb1="C000605B" w:usb2="00000029" w:usb3="00000000" w:csb0="000101FF" w:csb1="00000000"/>
   </w:font>
+  <w:font w:name="Courier">
+    <w:panose1 w:val="02000500000000000000"/>
+    <w:charset w:val="00"/>
+    <w:family w:val="auto"/>
+    <w:pitch w:val="variable"/>
+    <w:sig w:usb0="00000003" w:usb1="00000000" w:usb2="00000000" w:usb3="00000000" w:csb0="00000001" w:csb1="00000000"/>
+  </w:font>
   <w:font w:name="MS Gothic">
     <w:altName w:val="ＭＳ ゴシック"/>
     <w:charset w:val="80"/>
@@ -3900,6 +3932,7 @@
   </w:compat>
   <w:rsids>
     <w:rsidRoot w:val="00F05136"/>
+    <w:rsid w:val="00285457"/>
     <w:rsid w:val="00894EAC"/>
     <w:rsid w:val="00F05136"/>
   </w:rsids>
@@ -4677,7 +4710,7 @@
   <a:extraClrSchemeLst/>
   <a:extLst>
     <a:ext uri="{05A4C25C-085E-4340-85A3-A5531E510DB2}">
-      <thm15:themeFamily xmlns="" xmlns:thm15="http://schemas.microsoft.com/office/thememl/2012/main" name="Office Theme" id="{62F939B6-93AF-4DB8-9C6B-D6C7DFDC589F}" vid="{4A3C46E8-61CC-4603-A589-7422A47A8E4A}"/>
+      <thm15:themeFamily xmlns:thm15="http://schemas.microsoft.com/office/thememl/2012/main" xmlns="" name="Office Theme" id="{62F939B6-93AF-4DB8-9C6B-D6C7DFDC589F}" vid="{4A3C46E8-61CC-4603-A589-7422A47A8E4A}"/>
     </a:ext>
   </a:extLst>
 </a:theme>
@@ -4771,7 +4804,7 @@
 </file>
 
 <file path=customXml/itemProps1.xml><?xml version="1.0" encoding="utf-8"?>
-<ds:datastoreItem xmlns:ds="http://schemas.openxmlformats.org/officeDocument/2006/customXml" ds:itemID="{F0D6D7D5-BF01-EC4F-820A-B175A763105E}">
+<ds:datastoreItem xmlns:ds="http://schemas.openxmlformats.org/officeDocument/2006/customXml" ds:itemID="{0BA47750-F090-CB47-9BE4-B1CF507BB7DD}">
   <ds:schemaRefs>
     <ds:schemaRef ds:uri="http://schemas.openxmlformats.org/officeDocument/2006/bibliography"/>
   </ds:schemaRefs>
